--- a/A1122I1-Nguyễn Văn Khang-báo cáo tuần..docx
+++ b/A1122I1-Nguyễn Văn Khang-báo cáo tuần..docx
@@ -286,7 +286,23 @@
                 <w:sz w:val="26"/>
                 <w:szCs w:val="26"/>
               </w:rPr>
-              <w:t>1/3/2022</w:t>
+              <w:t>8</w:t>
+            </w:r>
+            <w:r>
+              <w:rPr>
+                <w:color w:val="000000"/>
+                <w:sz w:val="26"/>
+                <w:szCs w:val="26"/>
+              </w:rPr>
+              <w:t>/3/202</w:t>
+            </w:r>
+            <w:r>
+              <w:rPr>
+                <w:color w:val="000000"/>
+                <w:sz w:val="26"/>
+                <w:szCs w:val="26"/>
+              </w:rPr>
+              <w:t>3</w:t>
             </w:r>
           </w:p>
         </w:tc>
@@ -343,7 +359,39 @@
                 <w:sz w:val="26"/>
                 <w:szCs w:val="26"/>
               </w:rPr>
-              <w:t>24/2/2022</w:t>
+              <w:t>1</w:t>
+            </w:r>
+            <w:r>
+              <w:rPr>
+                <w:color w:val="000000"/>
+                <w:sz w:val="26"/>
+                <w:szCs w:val="26"/>
+              </w:rPr>
+              <w:t>/</w:t>
+            </w:r>
+            <w:r>
+              <w:rPr>
+                <w:color w:val="000000"/>
+                <w:sz w:val="26"/>
+                <w:szCs w:val="26"/>
+              </w:rPr>
+              <w:t>3</w:t>
+            </w:r>
+            <w:r>
+              <w:rPr>
+                <w:color w:val="000000"/>
+                <w:sz w:val="26"/>
+                <w:szCs w:val="26"/>
+              </w:rPr>
+              <w:t>/202</w:t>
+            </w:r>
+            <w:r>
+              <w:rPr>
+                <w:color w:val="000000"/>
+                <w:sz w:val="26"/>
+                <w:szCs w:val="26"/>
+              </w:rPr>
+              <w:t>3</w:t>
             </w:r>
           </w:p>
         </w:tc>
@@ -399,7 +447,31 @@
                 <w:sz w:val="26"/>
                 <w:szCs w:val="26"/>
               </w:rPr>
-              <w:t xml:space="preserve">       1/3/2022</w:t>
+              <w:t xml:space="preserve">       </w:t>
+            </w:r>
+            <w:r>
+              <w:rPr>
+                <w:color w:val="000000"/>
+                <w:sz w:val="26"/>
+                <w:szCs w:val="26"/>
+              </w:rPr>
+              <w:t>8</w:t>
+            </w:r>
+            <w:r>
+              <w:rPr>
+                <w:color w:val="000000"/>
+                <w:sz w:val="26"/>
+                <w:szCs w:val="26"/>
+              </w:rPr>
+              <w:t>/3/202</w:t>
+            </w:r>
+            <w:r>
+              <w:rPr>
+                <w:color w:val="000000"/>
+                <w:sz w:val="26"/>
+                <w:szCs w:val="26"/>
+              </w:rPr>
+              <w:t>3</w:t>
             </w:r>
           </w:p>
         </w:tc>
@@ -2655,7 +2727,31 @@
                 <w:sz w:val="26"/>
                 <w:szCs w:val="26"/>
               </w:rPr>
-              <w:t>Array và method</w:t>
+              <w:t>Access modifier, static method, static property</w:t>
+            </w:r>
+          </w:p>
+          <w:p>
+            <w:pPr>
+              <w:pStyle w:val="TableParagraph"/>
+              <w:numPr>
+                <w:ilvl w:val="0"/>
+                <w:numId w:val="1"/>
+              </w:numPr>
+              <w:rPr>
+                <w:rFonts w:ascii="Times New Roman" w:hAnsi="Times New Roman" w:cs="Times New Roman"/>
+                <w:color w:val="FF0000"/>
+                <w:sz w:val="26"/>
+                <w:szCs w:val="26"/>
+              </w:rPr>
+            </w:pPr>
+            <w:r>
+              <w:rPr>
+                <w:rFonts w:ascii="Times New Roman" w:hAnsi="Times New Roman" w:cs="Times New Roman"/>
+                <w:color w:val="FF0000"/>
+                <w:sz w:val="26"/>
+                <w:szCs w:val="26"/>
+              </w:rPr>
+              <w:t>Kế thừa</w:t>
             </w:r>
           </w:p>
         </w:tc>
@@ -4076,7 +4172,7 @@
                 <w:sz w:val="26"/>
                 <w:szCs w:val="26"/>
               </w:rPr>
-              <w:t>OOP</w:t>
+              <w:t>Lớp Object</w:t>
             </w:r>
             <w:r>
               <w:rPr>
@@ -4092,7 +4188,7 @@
                 <w:sz w:val="26"/>
                 <w:szCs w:val="26"/>
               </w:rPr>
-              <w:t>class</w:t>
+              <w:t>extend</w:t>
             </w:r>
             <w:r>
               <w:rPr>
@@ -4108,7 +4204,7 @@
                 <w:sz w:val="26"/>
                 <w:szCs w:val="26"/>
               </w:rPr>
-              <w:t>object</w:t>
+              <w:t>super</w:t>
             </w:r>
             <w:r>
               <w:rPr>
@@ -4124,7 +4220,7 @@
                 <w:sz w:val="26"/>
                 <w:szCs w:val="26"/>
               </w:rPr>
-              <w:t xml:space="preserve">Method, </w:t>
+              <w:t>equals</w:t>
             </w:r>
             <w:r>
               <w:rPr>
@@ -4132,6 +4228,14 @@
                 <w:sz w:val="26"/>
                 <w:szCs w:val="26"/>
               </w:rPr>
+              <w:t xml:space="preserve">, </w:t>
+            </w:r>
+            <w:r>
+              <w:rPr>
+                <w:color w:val="FF0000"/>
+                <w:sz w:val="26"/>
+                <w:szCs w:val="26"/>
+              </w:rPr>
               <w:t>5</w:t>
             </w:r>
             <w:r>
@@ -4148,7 +4252,7 @@
                 <w:sz w:val="26"/>
                 <w:szCs w:val="26"/>
               </w:rPr>
-              <w:t>Abstraction, inheritance, encapsulation, polymorphism</w:t>
+              <w:t>toString</w:t>
             </w:r>
             <w:r>
               <w:rPr>
@@ -5476,7 +5580,7 @@
         </mc:Choice>
         <mc:Fallback>
           <w:pict>
-            <v:group w14:anchorId="36A86752" id="Group 1" o:spid="_x0000_s1026" style="position:absolute;margin-left:107.25pt;margin-top:737.25pt;width:490.5pt;height:48pt;z-index:-251656192;mso-position-horizontal-relative:page;mso-position-vertical-relative:page" coordorigin="2145,14745" coordsize="9810,960" o:gfxdata="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">
+            <v:group w14:anchorId="4D32EA58" id="Group 1" o:spid="_x0000_s1026" style="position:absolute;margin-left:107.25pt;margin-top:737.25pt;width:490.5pt;height:48pt;z-index:-251656192;mso-position-horizontal-relative:page;mso-position-vertical-relative:page" coordorigin="2145,14745" coordsize="9810,960" o:gfxdata="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">
               <v:shapetype id="_x0000_t75" coordsize="21600,21600" o:spt="75" o:preferrelative="t" path="m@4@5l@4@11@9@11@9@5xe" filled="f" stroked="f">
                 <v:stroke joinstyle="miter"/>
                 <v:formulas>
@@ -5690,7 +5794,7 @@
         </mc:Choice>
         <mc:Fallback>
           <w:pict>
-            <v:group w14:anchorId="0A2B4D06" id="Group 5" o:spid="_x0000_s1026" style="position:absolute;margin-left:0;margin-top:0;width:612pt;height:79.5pt;z-index:-251657216;mso-position-horizontal-relative:page;mso-position-vertical-relative:page" coordsize="12240,1590" o:gfxdata="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">
+            <v:group w14:anchorId="0B3BB9AC" id="Group 5" o:spid="_x0000_s1026" style="position:absolute;margin-left:0;margin-top:0;width:612pt;height:79.5pt;z-index:-251657216;mso-position-horizontal-relative:page;mso-position-vertical-relative:page" coordsize="12240,1590" o:gfxdata="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">
               <v:shape id="Freeform 8" o:spid="_x0000_s1027" style="position:absolute;width:2;height:2;visibility:visible;mso-wrap-style:square;v-text-anchor:top" coordsize="2,2" o:gfxdata="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" path="m,l,xe" fillcolor="black" stroked="f">
                 <v:path arrowok="t" o:connecttype="custom" o:connectlocs="0,0;0,0" o:connectangles="0,0"/>
               </v:shape>

--- a/A1122I1-Nguyễn Văn Khang-báo cáo tuần..docx
+++ b/A1122I1-Nguyễn Văn Khang-báo cáo tuần..docx
@@ -286,7 +286,7 @@
                 <w:sz w:val="26"/>
                 <w:szCs w:val="26"/>
               </w:rPr>
-              <w:t>8</w:t>
+              <w:t>22</w:t>
             </w:r>
             <w:r>
               <w:rPr>
@@ -367,6 +367,14 @@
                 <w:sz w:val="26"/>
                 <w:szCs w:val="26"/>
               </w:rPr>
+              <w:t>7</w:t>
+            </w:r>
+            <w:r>
+              <w:rPr>
+                <w:color w:val="000000"/>
+                <w:sz w:val="26"/>
+                <w:szCs w:val="26"/>
+              </w:rPr>
               <w:t>/</w:t>
             </w:r>
             <w:r>
@@ -455,7 +463,7 @@
                 <w:sz w:val="26"/>
                 <w:szCs w:val="26"/>
               </w:rPr>
-              <w:t>8</w:t>
+              <w:t>22</w:t>
             </w:r>
             <w:r>
               <w:rPr>
@@ -2727,7 +2735,7 @@
                 <w:sz w:val="26"/>
                 <w:szCs w:val="26"/>
               </w:rPr>
-              <w:t>Access modifier, static method, static property</w:t>
+              <w:t>DSA: Danh sách</w:t>
             </w:r>
           </w:p>
           <w:p>
@@ -2751,7 +2759,31 @@
                 <w:sz w:val="26"/>
                 <w:szCs w:val="26"/>
               </w:rPr>
-              <w:t>Kế thừa</w:t>
+              <w:t>DSA: Stack, Queue</w:t>
+            </w:r>
+          </w:p>
+          <w:p>
+            <w:pPr>
+              <w:pStyle w:val="TableParagraph"/>
+              <w:numPr>
+                <w:ilvl w:val="0"/>
+                <w:numId w:val="1"/>
+              </w:numPr>
+              <w:rPr>
+                <w:rFonts w:ascii="Times New Roman" w:hAnsi="Times New Roman" w:cs="Times New Roman"/>
+                <w:color w:val="FF0000"/>
+                <w:sz w:val="26"/>
+                <w:szCs w:val="26"/>
+              </w:rPr>
+            </w:pPr>
+            <w:r>
+              <w:rPr>
+                <w:rFonts w:ascii="Times New Roman" w:hAnsi="Times New Roman" w:cs="Times New Roman"/>
+                <w:color w:val="FF0000"/>
+                <w:sz w:val="26"/>
+                <w:szCs w:val="26"/>
+              </w:rPr>
+              <w:t>Java Collection Framework</w:t>
             </w:r>
           </w:p>
         </w:tc>
@@ -4172,7 +4204,7 @@
                 <w:sz w:val="26"/>
                 <w:szCs w:val="26"/>
               </w:rPr>
-              <w:t>Lớp Object</w:t>
+              <w:t>Array List</w:t>
             </w:r>
             <w:r>
               <w:rPr>
@@ -4188,7 +4220,7 @@
                 <w:sz w:val="26"/>
                 <w:szCs w:val="26"/>
               </w:rPr>
-              <w:t>extend</w:t>
+              <w:t>Linked List</w:t>
             </w:r>
             <w:r>
               <w:rPr>
@@ -4204,7 +4236,7 @@
                 <w:sz w:val="26"/>
                 <w:szCs w:val="26"/>
               </w:rPr>
-              <w:t>super</w:t>
+              <w:t>Set</w:t>
             </w:r>
             <w:r>
               <w:rPr>
@@ -4220,7 +4252,7 @@
                 <w:sz w:val="26"/>
                 <w:szCs w:val="26"/>
               </w:rPr>
-              <w:t>equals</w:t>
+              <w:t>Stack</w:t>
             </w:r>
             <w:r>
               <w:rPr>
@@ -4228,7 +4260,7 @@
                 <w:sz w:val="26"/>
                 <w:szCs w:val="26"/>
               </w:rPr>
-              <w:t xml:space="preserve">, </w:t>
+              <w:t>,</w:t>
             </w:r>
             <w:r>
               <w:rPr>
@@ -4236,6 +4268,30 @@
                 <w:sz w:val="26"/>
                 <w:szCs w:val="26"/>
               </w:rPr>
+              <w:t>Queue</w:t>
+            </w:r>
+            <w:r>
+              <w:rPr>
+                <w:color w:val="FF0000"/>
+                <w:sz w:val="26"/>
+                <w:szCs w:val="26"/>
+              </w:rPr>
+              <w:t>,</w:t>
+            </w:r>
+            <w:r>
+              <w:rPr>
+                <w:color w:val="FF0000"/>
+                <w:sz w:val="26"/>
+                <w:szCs w:val="26"/>
+              </w:rPr>
+              <w:t xml:space="preserve"> </w:t>
+            </w:r>
+            <w:r>
+              <w:rPr>
+                <w:color w:val="FF0000"/>
+                <w:sz w:val="26"/>
+                <w:szCs w:val="26"/>
+              </w:rPr>
               <w:t>5</w:t>
             </w:r>
             <w:r>
@@ -4244,7 +4300,7 @@
                 <w:sz w:val="26"/>
                 <w:szCs w:val="26"/>
               </w:rPr>
-              <w:t xml:space="preserve">. </w:t>
+              <w:t>.</w:t>
             </w:r>
             <w:r>
               <w:rPr>
@@ -4252,7 +4308,23 @@
                 <w:sz w:val="26"/>
                 <w:szCs w:val="26"/>
               </w:rPr>
-              <w:t>toString</w:t>
+              <w:t>Node</w:t>
+            </w:r>
+            <w:r>
+              <w:rPr>
+                <w:color w:val="FF0000"/>
+                <w:sz w:val="26"/>
+                <w:szCs w:val="26"/>
+              </w:rPr>
+              <w:t>,</w:t>
+            </w:r>
+            <w:r>
+              <w:rPr>
+                <w:color w:val="FF0000"/>
+                <w:sz w:val="26"/>
+                <w:szCs w:val="26"/>
+              </w:rPr>
+              <w:t>head 5. BinaryTree, Binary Search Tree</w:t>
             </w:r>
             <w:r>
               <w:rPr>
@@ -5580,7 +5652,7 @@
         </mc:Choice>
         <mc:Fallback>
           <w:pict>
-            <v:group w14:anchorId="4D32EA58" id="Group 1" o:spid="_x0000_s1026" style="position:absolute;margin-left:107.25pt;margin-top:737.25pt;width:490.5pt;height:48pt;z-index:-251656192;mso-position-horizontal-relative:page;mso-position-vertical-relative:page" coordorigin="2145,14745" coordsize="9810,960" o:gfxdata="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">
+            <v:group w14:anchorId="31749EC7" id="Group 1" o:spid="_x0000_s1026" style="position:absolute;margin-left:107.25pt;margin-top:737.25pt;width:490.5pt;height:48pt;z-index:-251656192;mso-position-horizontal-relative:page;mso-position-vertical-relative:page" coordorigin="2145,14745" coordsize="9810,960" o:gfxdata="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">
               <v:shapetype id="_x0000_t75" coordsize="21600,21600" o:spt="75" o:preferrelative="t" path="m@4@5l@4@11@9@11@9@5xe" filled="f" stroked="f">
                 <v:stroke joinstyle="miter"/>
                 <v:formulas>
@@ -5794,7 +5866,7 @@
         </mc:Choice>
         <mc:Fallback>
           <w:pict>
-            <v:group w14:anchorId="0B3BB9AC" id="Group 5" o:spid="_x0000_s1026" style="position:absolute;margin-left:0;margin-top:0;width:612pt;height:79.5pt;z-index:-251657216;mso-position-horizontal-relative:page;mso-position-vertical-relative:page" coordsize="12240,1590" o:gfxdata="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">
+            <v:group w14:anchorId="213D1779" id="Group 5" o:spid="_x0000_s1026" style="position:absolute;margin-left:0;margin-top:0;width:612pt;height:79.5pt;z-index:-251657216;mso-position-horizontal-relative:page;mso-position-vertical-relative:page" coordsize="12240,1590" o:gfxdata="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">
               <v:shape id="Freeform 8" o:spid="_x0000_s1027" style="position:absolute;width:2;height:2;visibility:visible;mso-wrap-style:square;v-text-anchor:top" coordsize="2,2" o:gfxdata="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" path="m,l,xe" fillcolor="black" stroked="f">
                 <v:path arrowok="t" o:connecttype="custom" o:connectlocs="0,0;0,0" o:connectangles="0,0"/>
               </v:shape>

--- a/A1122I1-Nguyễn Văn Khang-báo cáo tuần..docx
+++ b/A1122I1-Nguyễn Văn Khang-báo cáo tuần..docx
@@ -286,7 +286,15 @@
                 <w:sz w:val="26"/>
                 <w:szCs w:val="26"/>
               </w:rPr>
-              <w:t>22</w:t>
+              <w:t>2</w:t>
+            </w:r>
+            <w:r>
+              <w:rPr>
+                <w:color w:val="000000"/>
+                <w:sz w:val="26"/>
+                <w:szCs w:val="26"/>
+              </w:rPr>
+              <w:t>9</w:t>
             </w:r>
             <w:r>
               <w:rPr>
@@ -359,15 +367,7 @@
                 <w:sz w:val="26"/>
                 <w:szCs w:val="26"/>
               </w:rPr>
-              <w:t>1</w:t>
-            </w:r>
-            <w:r>
-              <w:rPr>
-                <w:color w:val="000000"/>
-                <w:sz w:val="26"/>
-                <w:szCs w:val="26"/>
-              </w:rPr>
-              <w:t>7</w:t>
+              <w:t>22</w:t>
             </w:r>
             <w:r>
               <w:rPr>
@@ -463,7 +463,15 @@
                 <w:sz w:val="26"/>
                 <w:szCs w:val="26"/>
               </w:rPr>
-              <w:t>22</w:t>
+              <w:t>2</w:t>
+            </w:r>
+            <w:r>
+              <w:rPr>
+                <w:color w:val="000000"/>
+                <w:sz w:val="26"/>
+                <w:szCs w:val="26"/>
+              </w:rPr>
+              <w:t>9</w:t>
             </w:r>
             <w:r>
               <w:rPr>
@@ -2735,7 +2743,7 @@
                 <w:sz w:val="26"/>
                 <w:szCs w:val="26"/>
               </w:rPr>
-              <w:t>DSA: Danh sách</w:t>
+              <w:t xml:space="preserve">Thuật toán sắp xếp </w:t>
             </w:r>
           </w:p>
           <w:p>
@@ -2759,31 +2767,7 @@
                 <w:sz w:val="26"/>
                 <w:szCs w:val="26"/>
               </w:rPr>
-              <w:t>DSA: Stack, Queue</w:t>
-            </w:r>
-          </w:p>
-          <w:p>
-            <w:pPr>
-              <w:pStyle w:val="TableParagraph"/>
-              <w:numPr>
-                <w:ilvl w:val="0"/>
-                <w:numId w:val="1"/>
-              </w:numPr>
-              <w:rPr>
-                <w:rFonts w:ascii="Times New Roman" w:hAnsi="Times New Roman" w:cs="Times New Roman"/>
-                <w:color w:val="FF0000"/>
-                <w:sz w:val="26"/>
-                <w:szCs w:val="26"/>
-              </w:rPr>
-            </w:pPr>
-            <w:r>
-              <w:rPr>
-                <w:rFonts w:ascii="Times New Roman" w:hAnsi="Times New Roman" w:cs="Times New Roman"/>
-                <w:color w:val="FF0000"/>
-                <w:sz w:val="26"/>
-                <w:szCs w:val="26"/>
-              </w:rPr>
-              <w:t>Java Collection Framework</w:t>
+              <w:t>Thuật toán tìm kiếm</w:t>
             </w:r>
           </w:p>
         </w:tc>
@@ -4204,7 +4188,7 @@
                 <w:sz w:val="26"/>
                 <w:szCs w:val="26"/>
               </w:rPr>
-              <w:t>Array List</w:t>
+              <w:t xml:space="preserve">Linear Search </w:t>
             </w:r>
             <w:r>
               <w:rPr>
@@ -4220,7 +4204,7 @@
                 <w:sz w:val="26"/>
                 <w:szCs w:val="26"/>
               </w:rPr>
-              <w:t>Linked List</w:t>
+              <w:t>Binary Search</w:t>
             </w:r>
             <w:r>
               <w:rPr>
@@ -4236,7 +4220,7 @@
                 <w:sz w:val="26"/>
                 <w:szCs w:val="26"/>
               </w:rPr>
-              <w:t>Set</w:t>
+              <w:t>bubble sort</w:t>
             </w:r>
             <w:r>
               <w:rPr>
@@ -4252,7 +4236,7 @@
                 <w:sz w:val="26"/>
                 <w:szCs w:val="26"/>
               </w:rPr>
-              <w:t>Stack</w:t>
+              <w:t>selection sort</w:t>
             </w:r>
             <w:r>
               <w:rPr>
@@ -4260,7 +4244,7 @@
                 <w:sz w:val="26"/>
                 <w:szCs w:val="26"/>
               </w:rPr>
-              <w:t>,</w:t>
+              <w:t xml:space="preserve">, </w:t>
             </w:r>
             <w:r>
               <w:rPr>
@@ -4268,7 +4252,7 @@
                 <w:sz w:val="26"/>
                 <w:szCs w:val="26"/>
               </w:rPr>
-              <w:t>Queue</w:t>
+              <w:t>5</w:t>
             </w:r>
             <w:r>
               <w:rPr>
@@ -4276,7 +4260,7 @@
                 <w:sz w:val="26"/>
                 <w:szCs w:val="26"/>
               </w:rPr>
-              <w:t>,</w:t>
+              <w:t>.</w:t>
             </w:r>
             <w:r>
               <w:rPr>
@@ -4284,6 +4268,14 @@
                 <w:sz w:val="26"/>
                 <w:szCs w:val="26"/>
               </w:rPr>
+              <w:t>insertion sort</w:t>
+            </w:r>
+            <w:r>
+              <w:rPr>
+                <w:color w:val="FF0000"/>
+                <w:sz w:val="26"/>
+                <w:szCs w:val="26"/>
+              </w:rPr>
               <w:t xml:space="preserve"> </w:t>
             </w:r>
             <w:r>
@@ -4292,48 +4284,7 @@
                 <w:sz w:val="26"/>
                 <w:szCs w:val="26"/>
               </w:rPr>
-              <w:t>5</w:t>
-            </w:r>
-            <w:r>
-              <w:rPr>
-                <w:color w:val="FF0000"/>
-                <w:sz w:val="26"/>
-                <w:szCs w:val="26"/>
-              </w:rPr>
-              <w:t>.</w:t>
-            </w:r>
-            <w:r>
-              <w:rPr>
-                <w:color w:val="FF0000"/>
-                <w:sz w:val="26"/>
-                <w:szCs w:val="26"/>
-              </w:rPr>
-              <w:t>Node</w:t>
-            </w:r>
-            <w:r>
-              <w:rPr>
-                <w:color w:val="FF0000"/>
-                <w:sz w:val="26"/>
-                <w:szCs w:val="26"/>
-              </w:rPr>
-              <w:t>,</w:t>
-            </w:r>
-            <w:r>
-              <w:rPr>
-                <w:color w:val="FF0000"/>
-                <w:sz w:val="26"/>
-                <w:szCs w:val="26"/>
-              </w:rPr>
-              <w:t>head 5. BinaryTree, Binary Search Tree</w:t>
-            </w:r>
-            <w:r>
-              <w:rPr>
-                <w:color w:val="FF0000"/>
-                <w:w w:val="105"/>
-                <w:sz w:val="26"/>
-                <w:szCs w:val="26"/>
-              </w:rPr>
-              <w:t xml:space="preserve">]– </w:t>
+              <w:t xml:space="preserve">]. </w:t>
             </w:r>
             <w:r>
               <w:rPr>
@@ -5652,7 +5603,7 @@
         </mc:Choice>
         <mc:Fallback>
           <w:pict>
-            <v:group w14:anchorId="31749EC7" id="Group 1" o:spid="_x0000_s1026" style="position:absolute;margin-left:107.25pt;margin-top:737.25pt;width:490.5pt;height:48pt;z-index:-251656192;mso-position-horizontal-relative:page;mso-position-vertical-relative:page" coordorigin="2145,14745" coordsize="9810,960" o:gfxdata="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">
+            <v:group w14:anchorId="235FC3B6" id="Group 1" o:spid="_x0000_s1026" style="position:absolute;margin-left:107.25pt;margin-top:737.25pt;width:490.5pt;height:48pt;z-index:-251656192;mso-position-horizontal-relative:page;mso-position-vertical-relative:page" coordorigin="2145,14745" coordsize="9810,960" o:gfxdata="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">
               <v:shapetype id="_x0000_t75" coordsize="21600,21600" o:spt="75" o:preferrelative="t" path="m@4@5l@4@11@9@11@9@5xe" filled="f" stroked="f">
                 <v:stroke joinstyle="miter"/>
                 <v:formulas>
@@ -5866,7 +5817,7 @@
         </mc:Choice>
         <mc:Fallback>
           <w:pict>
-            <v:group w14:anchorId="213D1779" id="Group 5" o:spid="_x0000_s1026" style="position:absolute;margin-left:0;margin-top:0;width:612pt;height:79.5pt;z-index:-251657216;mso-position-horizontal-relative:page;mso-position-vertical-relative:page" coordsize="12240,1590" o:gfxdata="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">
+            <v:group w14:anchorId="664FD448" id="Group 5" o:spid="_x0000_s1026" style="position:absolute;margin-left:0;margin-top:0;width:612pt;height:79.5pt;z-index:-251657216;mso-position-horizontal-relative:page;mso-position-vertical-relative:page" coordsize="12240,1590" o:gfxdata="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">
               <v:shape id="Freeform 8" o:spid="_x0000_s1027" style="position:absolute;width:2;height:2;visibility:visible;mso-wrap-style:square;v-text-anchor:top" coordsize="2,2" o:gfxdata="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" path="m,l,xe" fillcolor="black" stroked="f">
                 <v:path arrowok="t" o:connecttype="custom" o:connectlocs="0,0;0,0" o:connectangles="0,0"/>
               </v:shape>
@@ -6958,10 +6909,6 @@
 </file>
 
 <file path=customXml/item1.xml><?xml version="1.0" encoding="utf-8"?>
-<b:Sources xmlns:b="http://schemas.openxmlformats.org/officeDocument/2006/bibliography" xmlns="http://schemas.openxmlformats.org/officeDocument/2006/bibliography" SelectedStyle="\APASixthEditionOfficeOnline.xsl" StyleName="APA" Version="6"/>
-</file>
-
-<file path=customXml/item2.xml><?xml version="1.0" encoding="utf-8"?>
 <s:customData xmlns="http://www.wps.cn/officeDocument/2013/wpsCustomData" xmlns:s="http://www.wps.cn/officeDocument/2013/wpsCustomData">
   <customSectProps>
     <customSectPr/>
@@ -6973,18 +6920,22 @@
 </s:customData>
 </file>
 
+<file path=customXml/item2.xml><?xml version="1.0" encoding="utf-8"?>
+<b:Sources xmlns:b="http://schemas.openxmlformats.org/officeDocument/2006/bibliography" xmlns="http://schemas.openxmlformats.org/officeDocument/2006/bibliography" SelectedStyle="\APASixthEditionOfficeOnline.xsl" StyleName="APA" Version="6"/>
+</file>
+
 <file path=customXml/itemProps1.xml><?xml version="1.0" encoding="utf-8"?>
+<ds:datastoreItem xmlns:ds="http://schemas.openxmlformats.org/officeDocument/2006/customXml" ds:itemID="{B1977F7D-205B-4081-913C-38D41E755F92}">
+  <ds:schemaRefs>
+    <ds:schemaRef ds:uri="http://www.wps.cn/officeDocument/2013/wpsCustomData"/>
+  </ds:schemaRefs>
+</ds:datastoreItem>
+</file>
+
+<file path=customXml/itemProps2.xml><?xml version="1.0" encoding="utf-8"?>
 <ds:datastoreItem xmlns:ds="http://schemas.openxmlformats.org/officeDocument/2006/customXml" ds:itemID="{84A2075A-114B-4C6E-AA6C-D99E68FBCD0B}">
   <ds:schemaRefs>
     <ds:schemaRef ds:uri="http://schemas.openxmlformats.org/officeDocument/2006/bibliography"/>
   </ds:schemaRefs>
 </ds:datastoreItem>
-</file>
-
-<file path=customXml/itemProps2.xml><?xml version="1.0" encoding="utf-8"?>
-<ds:datastoreItem xmlns:ds="http://schemas.openxmlformats.org/officeDocument/2006/customXml" ds:itemID="{B1977F7D-205B-4081-913C-38D41E755F92}">
-  <ds:schemaRefs>
-    <ds:schemaRef ds:uri="http://www.wps.cn/officeDocument/2013/wpsCustomData"/>
-  </ds:schemaRefs>
-</ds:datastoreItem>
 </file>